--- a/Interview/PythonNextSteps.docx
+++ b/Interview/PythonNextSteps.docx
@@ -691,8 +691,6 @@
       </w:r>
       <w:r>
         <w:br/>
-      </w:r>
-      <w:r>
         <w:t xml:space="preserve">Few QUESTIONS  </w:t>
       </w:r>
     </w:p>
@@ -707,14 +705,7 @@
           <w:b/>
           <w:bCs/>
         </w:rPr>
-        <w:t xml:space="preserve">Q-1) </w:t>
-      </w:r>
-      <w:r>
-        <w:rPr>
-          <w:b/>
-          <w:bCs/>
-        </w:rPr>
-        <w:t>where this code is coming? base.html</w:t>
+        <w:t>Q-1) where this code is coming? base.html</w:t>
       </w:r>
       <w:r>
         <w:br/>
@@ -1358,10 +1349,7 @@
         <w:t>):</w:t>
       </w:r>
       <w:r>
-        <w:t xml:space="preserve"> </w:t>
-      </w:r>
-      <w:r>
-        <w:t xml:space="preserve"># this is </w:t>
+        <w:t xml:space="preserve"> # this is </w:t>
       </w:r>
       <w:proofErr w:type="spellStart"/>
       <w:r>
@@ -1872,12 +1860,10 @@
         <w:t xml:space="preserve"> is </w:t>
       </w:r>
       <w:proofErr w:type="spellStart"/>
-      <w:proofErr w:type="gramStart"/>
       <w:r>
         <w:t>a</w:t>
       </w:r>
       <w:proofErr w:type="spellEnd"/>
-      <w:proofErr w:type="gramEnd"/>
       <w:r>
         <w:t xml:space="preserve"> eager loading </w:t>
       </w:r>
@@ -2080,6 +2066,9 @@
         <w:br/>
       </w:r>
       <w:r>
+        <w:rPr>
+          <w:noProof/>
+        </w:rPr>
         <w:drawing>
           <wp:inline distT="0" distB="0" distL="0" distR="0" wp14:anchorId="3CEF4C32" wp14:editId="68021664">
             <wp:extent cx="5731510" cy="2547620"/>
@@ -2120,6 +2109,9 @@
     <w:p/>
     <w:p>
       <w:r>
+        <w:rPr>
+          <w:noProof/>
+        </w:rPr>
         <w:drawing>
           <wp:inline distT="0" distB="0" distL="0" distR="0" wp14:anchorId="066DB93A" wp14:editId="41151230">
             <wp:extent cx="5731510" cy="3388995"/>
@@ -2386,6 +2378,9 @@
         <w:br/>
       </w:r>
       <w:r>
+        <w:rPr>
+          <w:noProof/>
+        </w:rPr>
         <w:drawing>
           <wp:inline distT="0" distB="0" distL="0" distR="0" wp14:anchorId="07094B72" wp14:editId="19E87B1A">
             <wp:extent cx="5731510" cy="884555"/>
@@ -2445,6 +2440,9 @@
     </w:p>
     <w:p>
       <w:r>
+        <w:rPr>
+          <w:noProof/>
+        </w:rPr>
         <w:drawing>
           <wp:inline distT="0" distB="0" distL="0" distR="0" wp14:anchorId="70DCCC5B" wp14:editId="1A85940C">
             <wp:extent cx="5731510" cy="1264285"/>
@@ -2612,6 +2610,9 @@
     <w:p/>
     <w:p>
       <w:r>
+        <w:rPr>
+          <w:noProof/>
+        </w:rPr>
         <w:drawing>
           <wp:inline distT="0" distB="0" distL="0" distR="0" wp14:anchorId="3116D356" wp14:editId="429C49FA">
             <wp:extent cx="5731510" cy="1448435"/>
@@ -2859,6 +2860,9 @@
     </w:p>
     <w:p>
       <w:r>
+        <w:rPr>
+          <w:noProof/>
+        </w:rPr>
         <w:drawing>
           <wp:anchor distT="0" distB="0" distL="114300" distR="114300" simplePos="0" relativeHeight="251658240" behindDoc="0" locked="0" layoutInCell="1" allowOverlap="1" wp14:anchorId="66CBA306" wp14:editId="5054334D">
             <wp:simplePos x="914400" y="2766060"/>
@@ -2961,6 +2965,9 @@
         <w:br/>
       </w:r>
       <w:r>
+        <w:rPr>
+          <w:noProof/>
+        </w:rPr>
         <w:drawing>
           <wp:inline distT="0" distB="0" distL="0" distR="0" wp14:anchorId="2A9E659D" wp14:editId="5F5E9C63">
             <wp:extent cx="5731510" cy="2003425"/>
@@ -3038,6 +3045,7 @@
         <w:rPr>
           <w:b/>
           <w:bCs/>
+          <w:noProof/>
         </w:rPr>
         <w:lastRenderedPageBreak/>
         <w:drawing>
@@ -3118,23 +3126,20 @@
         </w:rPr>
       </w:pPr>
       <w:r>
+        <w:t xml:space="preserve">              Thousands of rows</w:t>
+      </w:r>
+      <w:r>
+        <w:br/>
         <w:t xml:space="preserve">              </w:t>
       </w:r>
       <w:r>
-        <w:t>Thousands of rows</w:t>
+        <w:t>Reports / analytics</w:t>
       </w:r>
       <w:r>
         <w:br/>
         <w:t xml:space="preserve">              </w:t>
       </w:r>
       <w:r>
-        <w:t>Reports / analytics</w:t>
-      </w:r>
-      <w:r>
-        <w:br/>
-        <w:t xml:space="preserve">              </w:t>
-      </w:r>
-      <w:r>
         <w:t>Admin dashboards</w:t>
       </w:r>
       <w:r>
@@ -3688,8 +3693,6 @@
       </w:r>
       <w:r>
         <w:br/>
-      </w:r>
-      <w:r>
         <w:t xml:space="preserve">class </w:t>
       </w:r>
       <w:proofErr w:type="spellStart"/>
@@ -3710,8 +3713,6 @@
       </w:r>
       <w:r>
         <w:br/>
-      </w:r>
-      <w:r>
         <w:t xml:space="preserve">    product = </w:t>
       </w:r>
       <w:proofErr w:type="spellStart"/>
@@ -3805,8 +3806,6 @@
       </w:r>
       <w:r>
         <w:br/>
-      </w:r>
-      <w:r>
         <w:t xml:space="preserve">if not </w:t>
       </w:r>
       <w:proofErr w:type="spellStart"/>
@@ -3815,13 +3814,7 @@
       </w:r>
       <w:proofErr w:type="spellEnd"/>
       <w:r>
-        <w:t>:</w:t>
-      </w:r>
-      <w:r>
-        <w:t xml:space="preserve"> </w:t>
-      </w:r>
-      <w:r>
-        <w:t xml:space="preserve"> abort(404)</w:t>
+        <w:t>:  abort(404)</w:t>
       </w:r>
       <w:r>
         <w:br/>
@@ -3866,8 +3859,6 @@
       </w:r>
       <w:r>
         <w:br/>
-      </w:r>
-      <w:r>
         <w:t xml:space="preserve">SELECT </w:t>
       </w:r>
       <w:proofErr w:type="spellStart"/>
@@ -4116,6 +4107,9 @@
         <w:br/>
       </w:r>
       <w:r>
+        <w:rPr>
+          <w:noProof/>
+        </w:rPr>
         <w:drawing>
           <wp:inline distT="0" distB="0" distL="0" distR="0" wp14:anchorId="3225CC3C" wp14:editId="7B046A81">
             <wp:extent cx="5731510" cy="2486660"/>
@@ -4317,35 +4311,7 @@
           <w:b/>
           <w:bCs/>
         </w:rPr>
-        <w:t>SELECT *</w:t>
-      </w:r>
-      <w:r>
-        <w:rPr>
-          <w:b/>
-          <w:bCs/>
-        </w:rPr>
-        <w:t xml:space="preserve"> </w:t>
-      </w:r>
-      <w:r>
-        <w:rPr>
-          <w:b/>
-          <w:bCs/>
-        </w:rPr>
-        <w:t>FROM cart</w:t>
-      </w:r>
-      <w:r>
-        <w:rPr>
-          <w:b/>
-          <w:bCs/>
-        </w:rPr>
-        <w:t xml:space="preserve"> </w:t>
-      </w:r>
-      <w:r>
-        <w:rPr>
-          <w:b/>
-          <w:bCs/>
-        </w:rPr>
-        <w:t xml:space="preserve">WHERE </w:t>
+        <w:t xml:space="preserve">SELECT * FROM cart WHERE </w:t>
       </w:r>
       <w:proofErr w:type="spellStart"/>
       <w:r>
@@ -4361,14 +4327,7 @@
           <w:b/>
           <w:bCs/>
         </w:rPr>
-        <w:t xml:space="preserve"> = current_user.id</w:t>
-      </w:r>
-      <w:r>
-        <w:rPr>
-          <w:b/>
-          <w:bCs/>
-        </w:rPr>
-        <w:t xml:space="preserve"> </w:t>
+        <w:t xml:space="preserve"> = current_user.id </w:t>
       </w:r>
     </w:p>
     <w:p>
@@ -5225,14 +5184,7 @@
           <w:b/>
           <w:bCs/>
         </w:rPr>
-        <w:t xml:space="preserve">    </w:t>
-      </w:r>
-      <w:r>
-        <w:rPr>
-          <w:b/>
-          <w:bCs/>
-        </w:rPr>
-        <w:t xml:space="preserve">SELECT </w:t>
+        <w:t xml:space="preserve">    SELECT </w:t>
       </w:r>
       <w:proofErr w:type="spellStart"/>
       <w:r>
@@ -5413,10 +5365,7 @@
       </w:r>
       <w:proofErr w:type="gramStart"/>
       <w:r>
-        <w:t>cart.id;</w:t>
-      </w:r>
-      <w:r>
-        <w:t>#</w:t>
+        <w:t>cart.id;#</w:t>
       </w:r>
       <w:proofErr w:type="gramEnd"/>
       <w:r>
@@ -7277,6 +7226,7 @@
   <w:style w:type="character" w:default="1" w:styleId="DefaultParagraphFont">
     <w:name w:val="Default Paragraph Font"/>
     <w:uiPriority w:val="1"/>
+    <w:semiHidden/>
     <w:unhideWhenUsed/>
   </w:style>
   <w:style w:type="table" w:default="1" w:styleId="TableNormal">
@@ -7612,6 +7562,25 @@
       <w:spacing w:after="0" w:line="240" w:lineRule="auto"/>
     </w:pPr>
   </w:style>
+  <w:style w:type="table" w:styleId="TableGrid">
+    <w:name w:val="Table Grid"/>
+    <w:basedOn w:val="TableNormal"/>
+    <w:uiPriority w:val="39"/>
+    <w:rsid w:val="0077455C"/>
+    <w:pPr>
+      <w:spacing w:after="0" w:line="240" w:lineRule="auto"/>
+    </w:pPr>
+    <w:tblPr>
+      <w:tblBorders>
+        <w:top w:val="single" w:sz="4" w:space="0" w:color="auto"/>
+        <w:left w:val="single" w:sz="4" w:space="0" w:color="auto"/>
+        <w:bottom w:val="single" w:sz="4" w:space="0" w:color="auto"/>
+        <w:right w:val="single" w:sz="4" w:space="0" w:color="auto"/>
+        <w:insideH w:val="single" w:sz="4" w:space="0" w:color="auto"/>
+        <w:insideV w:val="single" w:sz="4" w:space="0" w:color="auto"/>
+      </w:tblBorders>
+    </w:tblPr>
+  </w:style>
 </w:styles>
 </file>
 
